--- a/README.docx
+++ b/README.docx
@@ -1,47 +1,136 @@
 
 <file path=word/document.xml><?xml version="1.0" encoding="utf-8"?>
-<w:document xmlns:wpc="http://schemas.microsoft.com/office/word/2010/wordprocessingCanvas" xmlns:cx="http://schemas.microsoft.com/office/drawing/2014/chartex" xmlns:cx1="http://schemas.microsoft.com/office/drawing/2015/9/8/chartex" xmlns:cx2="http://schemas.microsoft.com/office/drawing/2015/10/21/chartex" xmlns:cx3="http://schemas.microsoft.com/office/drawing/2016/5/9/chartex" xmlns:cx4="http://schemas.microsoft.com/office/drawing/2016/5/10/chartex" xmlns:cx5="http://schemas.microsoft.com/office/drawing/2016/5/11/chartex" xmlns:cx6="http://schemas.microsoft.com/office/drawing/2016/5/12/chartex" xmlns:cx7="http://schemas.microsoft.com/office/drawing/2016/5/13/chartex" xmlns:cx8="http://schemas.microsoft.com/office/drawing/2016/5/14/chartex" xmlns:mc="http://schemas.openxmlformats.org/markup-compatibility/2006" xmlns:aink="http://schemas.microsoft.com/office/drawing/2016/ink" xmlns:am3d="http://schemas.microsoft.com/office/drawing/2017/model3d" xmlns:o="urn:schemas-microsoft-com:office:office" xmlns:r="http://schemas.openxmlformats.org/officeDocument/2006/relationships" xmlns:m="http://schemas.openxmlformats.org/officeDocument/2006/math" xmlns:v="urn:schemas-microsoft-com:vml" xmlns:wp14="http://schemas.microsoft.com/office/word/2010/wordprocessingDrawing" xmlns:wp="http://schemas.openxmlformats.org/drawingml/2006/wordprocessingDrawing" xmlns:w10="urn:schemas-microsoft-com:office:word" xmlns:w="http://schemas.openxmlformats.org/wordprocessingml/2006/main" xmlns:w14="http://schemas.microsoft.com/office/word/2010/wordml" xmlns:w15="http://schemas.microsoft.com/office/word/2012/wordml" xmlns:w16cid="http://schemas.microsoft.com/office/word/2016/wordml/cid" xmlns:w16se="http://schemas.microsoft.com/office/word/2015/wordml/symex" xmlns:wpg="http://schemas.microsoft.com/office/word/2010/wordprocessingGroup" xmlns:wpi="http://schemas.microsoft.com/office/word/2010/wordprocessingInk" xmlns:wne="http://schemas.microsoft.com/office/word/2006/wordml" xmlns:wps="http://schemas.microsoft.com/office/word/2010/wordprocessingShape" mc:Ignorable="w14 w15 w16se w16cid wp14">
+<w:document xmlns:wpc="http://schemas.microsoft.com/office/word/2010/wordprocessingCanvas" xmlns:mo="http://schemas.microsoft.com/office/mac/office/2008/main" xmlns:mc="http://schemas.openxmlformats.org/markup-compatibility/2006" xmlns:mv="urn:schemas-microsoft-com:mac:vml" xmlns:o="urn:schemas-microsoft-com:office:office" xmlns:r="http://schemas.openxmlformats.org/officeDocument/2006/relationships" xmlns:m="http://schemas.openxmlformats.org/officeDocument/2006/math" xmlns:v="urn:schemas-microsoft-com:vml" xmlns:wp14="http://schemas.microsoft.com/office/word/2010/wordprocessingDrawing" xmlns:wp="http://schemas.openxmlformats.org/drawingml/2006/wordprocessingDrawing" xmlns:w10="urn:schemas-microsoft-com:office:word" xmlns:w="http://schemas.openxmlformats.org/wordprocessingml/2006/main" xmlns:w14="http://schemas.microsoft.com/office/word/2010/wordml" xmlns:w15="http://schemas.microsoft.com/office/word/2012/wordml" xmlns:wpg="http://schemas.microsoft.com/office/word/2010/wordprocessingGroup" xmlns:wpi="http://schemas.microsoft.com/office/word/2010/wordprocessingInk" xmlns:wne="http://schemas.microsoft.com/office/word/2006/wordml" xmlns:wps="http://schemas.microsoft.com/office/word/2010/wordprocessingShape" mc:Ignorable="w14 w15 wp14">
   <w:body>
     <w:p>
       <w:pPr>
         <w:jc w:val="center"/>
+        <w:rPr>
+          <w:rFonts w:ascii="Times New Roman" w:hAnsi="Times New Roman" w:cs="Times New Roman"/>
+          <w:sz w:val="24"/>
+          <w:szCs w:val="24"/>
+        </w:rPr>
       </w:pPr>
       <w:r>
+        <w:rPr>
+          <w:rFonts w:ascii="Times New Roman" w:hAnsi="Times New Roman" w:cs="Times New Roman"/>
+          <w:sz w:val="24"/>
+          <w:szCs w:val="24"/>
+        </w:rPr>
         <w:t>README</w:t>
       </w:r>
+    </w:p>
+    <w:p>
+      <w:pPr>
+        <w:jc w:val="center"/>
+        <w:rPr>
+          <w:rFonts w:ascii="Times New Roman" w:hAnsi="Times New Roman" w:cs="Times New Roman"/>
+          <w:sz w:val="24"/>
+          <w:szCs w:val="24"/>
+        </w:rPr>
+      </w:pPr>
+      <w:bookmarkStart w:id="0" w:name="_GoBack"/>
+      <w:bookmarkEnd w:id="0"/>
     </w:p>
     <w:p>
       <w:pPr>
         <w:jc w:val="left"/>
+        <w:rPr>
+          <w:rFonts w:ascii="Times New Roman" w:hAnsi="Times New Roman" w:cs="Times New Roman"/>
+          <w:sz w:val="24"/>
+          <w:szCs w:val="24"/>
+        </w:rPr>
       </w:pPr>
       <w:r>
         <w:rPr>
-          <w:rFonts w:hint="eastAsia"/>
-        </w:rPr>
-        <w:t>T</w:t>
-      </w:r>
-      <w:r>
-        <w:t xml:space="preserve">he code is based on abstract class Critter. Class Critter have several subclasses as specified critters. Each type of critter will do different behavior during run time. In main, we will control what will happen in the abstract world by inputting commends. </w:t>
+          <w:rFonts w:ascii="Times New Roman" w:hAnsi="Times New Roman" w:cs="Times New Roman"/>
+          <w:sz w:val="24"/>
+          <w:szCs w:val="24"/>
+        </w:rPr>
+        <w:t xml:space="preserve">The code is based on abstract class Critter. Class Critter have several subclasses as specified critters. Each type of critter will do different behavior during run time. In main, we will control what will happen in the abstract world by inputting commends. </w:t>
       </w:r>
     </w:p>
     <w:p>
       <w:pPr>
         <w:jc w:val="left"/>
         <w:rPr>
-          <w:rFonts w:hint="eastAsia"/>
+          <w:rFonts w:ascii="Times New Roman" w:hAnsi="Times New Roman" w:cs="Times New Roman"/>
+          <w:sz w:val="24"/>
+          <w:szCs w:val="24"/>
         </w:rPr>
       </w:pPr>
       <w:r>
         <w:rPr>
-          <w:rFonts w:hint="eastAsia"/>
+          <w:rFonts w:ascii="Times New Roman" w:hAnsi="Times New Roman" w:cs="Times New Roman"/>
+          <w:sz w:val="24"/>
+          <w:szCs w:val="24"/>
+        </w:rPr>
+        <w:t xml:space="preserve">We used a list of type “Critter” to hold our critters. </w:t>
+      </w:r>
+      <w:r>
+        <w:rPr>
+          <w:rFonts w:ascii="Times New Roman" w:hAnsi="Times New Roman" w:cs="Times New Roman"/>
+          <w:sz w:val="24"/>
+          <w:szCs w:val="24"/>
         </w:rPr>
         <w:t>W</w:t>
       </w:r>
       <w:r>
-        <w:t>e didn’t create class to help simulating the world. The only classes we created are our critters.</w:t>
-      </w:r>
-      <w:bookmarkStart w:id="0" w:name="_GoBack"/>
-      <w:bookmarkEnd w:id="0"/>
+        <w:rPr>
+          <w:rFonts w:ascii="Times New Roman" w:hAnsi="Times New Roman" w:cs="Times New Roman"/>
+          <w:sz w:val="24"/>
+          <w:szCs w:val="24"/>
+        </w:rPr>
+        <w:t>e didn’</w:t>
+      </w:r>
+      <w:r>
+        <w:rPr>
+          <w:rFonts w:ascii="Times New Roman" w:hAnsi="Times New Roman" w:cs="Times New Roman"/>
+          <w:sz w:val="24"/>
+          <w:szCs w:val="24"/>
+        </w:rPr>
+        <w:t xml:space="preserve">t create </w:t>
+      </w:r>
+      <w:r>
+        <w:rPr>
+          <w:rFonts w:ascii="Times New Roman" w:hAnsi="Times New Roman" w:cs="Times New Roman"/>
+          <w:sz w:val="24"/>
+          <w:szCs w:val="24"/>
+        </w:rPr>
+        <w:t xml:space="preserve">any new </w:t>
+      </w:r>
+      <w:r>
+        <w:rPr>
+          <w:rFonts w:ascii="Times New Roman" w:hAnsi="Times New Roman" w:cs="Times New Roman"/>
+          <w:sz w:val="24"/>
+          <w:szCs w:val="24"/>
+        </w:rPr>
+        <w:t>class</w:t>
+      </w:r>
+      <w:r>
+        <w:rPr>
+          <w:rFonts w:ascii="Times New Roman" w:hAnsi="Times New Roman" w:cs="Times New Roman"/>
+          <w:sz w:val="24"/>
+          <w:szCs w:val="24"/>
+        </w:rPr>
+        <w:t>es</w:t>
+      </w:r>
+      <w:r>
+        <w:rPr>
+          <w:rFonts w:ascii="Times New Roman" w:hAnsi="Times New Roman" w:cs="Times New Roman"/>
+          <w:sz w:val="24"/>
+          <w:szCs w:val="24"/>
+        </w:rPr>
+        <w:t xml:space="preserve"> to help simulating the world. The only classes we created are our </w:t>
+      </w:r>
+      <w:r>
+        <w:rPr>
+          <w:rFonts w:ascii="Times New Roman" w:hAnsi="Times New Roman" w:cs="Times New Roman"/>
+          <w:sz w:val="24"/>
+          <w:szCs w:val="24"/>
+        </w:rPr>
+        <w:t>4 new critters.</w:t>
+      </w:r>
     </w:p>
     <w:sectPr>
       <w:pgSz w:w="11906" w:h="16838"/>
@@ -54,7 +143,7 @@
 </file>
 
 <file path=word/styles.xml><?xml version="1.0" encoding="utf-8"?>
-<w:styles xmlns:mc="http://schemas.openxmlformats.org/markup-compatibility/2006" xmlns:r="http://schemas.openxmlformats.org/officeDocument/2006/relationships" xmlns:w="http://schemas.openxmlformats.org/wordprocessingml/2006/main" xmlns:w14="http://schemas.microsoft.com/office/word/2010/wordml" xmlns:w15="http://schemas.microsoft.com/office/word/2012/wordml" xmlns:w16cid="http://schemas.microsoft.com/office/word/2016/wordml/cid" xmlns:w16se="http://schemas.microsoft.com/office/word/2015/wordml/symex" mc:Ignorable="w14 w15 w16se w16cid">
+<w:styles xmlns:mc="http://schemas.openxmlformats.org/markup-compatibility/2006" xmlns:r="http://schemas.openxmlformats.org/officeDocument/2006/relationships" xmlns:w="http://schemas.openxmlformats.org/wordprocessingml/2006/main" xmlns:w14="http://schemas.microsoft.com/office/word/2010/wordml" xmlns:w15="http://schemas.microsoft.com/office/word/2012/wordml" mc:Ignorable="w14 w15">
   <w:docDefaults>
     <w:rPrDefault>
       <w:rPr>
@@ -67,7 +156,7 @@
     </w:rPrDefault>
     <w:pPrDefault/>
   </w:docDefaults>
-  <w:latentStyles w:defLockedState="0" w:defUIPriority="99" w:defSemiHidden="0" w:defUnhideWhenUsed="0" w:defQFormat="0" w:count="375">
+  <w:latentStyles w:defLockedState="0" w:defUIPriority="99" w:defSemiHidden="0" w:defUnhideWhenUsed="0" w:defQFormat="0" w:count="382">
     <w:lsdException w:name="Normal" w:uiPriority="0" w:qFormat="1"/>
     <w:lsdException w:name="heading 1" w:uiPriority="9" w:qFormat="1"/>
     <w:lsdException w:name="heading 2" w:semiHidden="1" w:uiPriority="9" w:unhideWhenUsed="1" w:qFormat="1"/>
@@ -441,10 +530,8 @@
     <w:lsdException w:name="List Table 7 Colorful Accent 6" w:uiPriority="52"/>
     <w:lsdException w:name="Mention" w:semiHidden="1" w:unhideWhenUsed="1"/>
     <w:lsdException w:name="Smart Hyperlink" w:semiHidden="1" w:unhideWhenUsed="1"/>
-    <w:lsdException w:name="Hashtag" w:semiHidden="1" w:unhideWhenUsed="1"/>
-    <w:lsdException w:name="Unresolved Mention" w:semiHidden="1" w:unhideWhenUsed="1"/>
   </w:latentStyles>
-  <w:style w:type="paragraph" w:default="1" w:styleId="a">
+  <w:style w:type="paragraph" w:default="1" w:styleId="Normal">
     <w:name w:val="Normal"/>
     <w:qFormat/>
     <w:pPr>
@@ -452,13 +539,13 @@
       <w:jc w:val="both"/>
     </w:pPr>
   </w:style>
-  <w:style w:type="character" w:default="1" w:styleId="a0">
+  <w:style w:type="character" w:default="1" w:styleId="DefaultParagraphFont">
     <w:name w:val="Default Paragraph Font"/>
     <w:uiPriority w:val="1"/>
     <w:semiHidden/>
     <w:unhideWhenUsed/>
   </w:style>
-  <w:style w:type="table" w:default="1" w:styleId="a1">
+  <w:style w:type="table" w:default="1" w:styleId="TableNormal">
     <w:name w:val="Normal Table"/>
     <w:uiPriority w:val="99"/>
     <w:semiHidden/>
@@ -473,7 +560,7 @@
       </w:tblCellMar>
     </w:tblPr>
   </w:style>
-  <w:style w:type="numbering" w:default="1" w:styleId="a2">
+  <w:style w:type="numbering" w:default="1" w:styleId="NoList">
     <w:name w:val="No List"/>
     <w:uiPriority w:val="99"/>
     <w:semiHidden/>
